--- a/artefacts/architecture/testing-strategy/Stratégie de test.docx
+++ b/artefacts/architecture/testing-strategy/Stratégie de test.docx
@@ -771,7 +771,7 @@
                 <w:szCs w:val="20"/>
                 <w:rtl w:val="0"/>
               </w:rPr>
-              <w:t xml:space="preserve">15/06/22</w:t>
+              <w:t xml:space="preserve">15/07/22</w:t>
             </w:r>
           </w:p>
         </w:tc>
